--- a/Manual/Exported/CIPI_F15_Debriefing_Form.docx
+++ b/Manual/Exported/CIPI_F15_Debriefing_Form.docx
@@ -9,7 +9,6 @@
         <w:jc w:val="center"/>
         <w:rPr>
           <w:rFonts w:ascii="Times New Roman" w:hAnsi="Times New Roman"/>
-          <w:color w:val="000000"/>
         </w:rPr>
       </w:pPr>
       <w:bookmarkStart w:id="0" w:name="debriefing-form"/>
@@ -17,7 +16,6 @@
       <w:r>
         <w:rPr>
           <w:rFonts w:ascii="Times New Roman" w:hAnsi="Times New Roman"/>
-          <w:color w:val="000000"/>
         </w:rPr>
         <w:t>Debriefing Form</w:t>
       </w:r>
@@ -74,7 +72,7 @@
         <w:rPr>
           <w:rFonts w:ascii="Times New Roman" w:hAnsi="Times New Roman"/>
         </w:rPr>
-        <w:t>Thank you for your participation in this study. We ask that you do not talk about your participation in this study with other potential research participants in the Christopher Wren Association until after they have completed the study. If you have any further questions about the study, please contact Dr. Jaime Settle (</w:t>
+        <w:t>Thank you for your participation in this study. We ask that you do not talk about your participation in this study with other potential research participants until after they have completed the study. If you have any further questions about the study, please contact Dr. Jaime Settle (</w:t>
       </w:r>
       <w:hyperlink r:id="rId2">
         <w:r>
@@ -89,7 +87,7 @@
         <w:rPr>
           <w:rFonts w:ascii="Times New Roman" w:hAnsi="Times New Roman"/>
         </w:rPr>
-        <w:t xml:space="preserve">). In addition, if you have any concerns about any aspect of the study, you may contact the Chair of the Protection of Human Subjects Committee, Ray McCoy, 1-757-221-2783 or </w:t>
+        <w:t xml:space="preserve">). In addition, if you have any concerns about any aspect of the study, you may contact the Chair of the Protection of Human Subjects Committee, Ray McCoy, 1-855-800-7187 or </w:t>
       </w:r>
       <w:hyperlink r:id="rId3">
         <w:r>
@@ -125,7 +123,8 @@
   <w:docDefaults>
     <w:rPrDefault>
       <w:rPr>
-        <w:rFonts w:ascii="Cambria" w:hAnsi="Cambria" w:eastAsia="Cambria" w:cs="Tahoma"/>
+        <w:rFonts w:ascii="Cambria" w:hAnsi="Cambria" w:eastAsia="Cambria" w:cs="" w:asciiTheme="minorHAnsi" w:cstheme="minorBidi" w:eastAsiaTheme="minorHAnsi" w:hAnsiTheme="minorHAnsi"/>
+        <w:sz w:val="24"/>
         <w:szCs w:val="24"/>
         <w:lang w:val="en-US" w:eastAsia="en-US" w:bidi="ar-SA"/>
       </w:rPr>
@@ -134,22 +133,20 @@
       <w:pPr/>
     </w:pPrDefault>
   </w:docDefaults>
-  <w:style w:type="paragraph" w:styleId="Normal">
+  <w:latentStyles w:defLockedState="0" w:defUIPriority="0" w:defSemiHidden="0" w:defUnhideWhenUsed="0" w:defQFormat="0" w:count="276"/>
+  <w:style w:type="paragraph" w:styleId="Normal" w:default="1">
     <w:name w:val="Normal"/>
     <w:qFormat/>
     <w:pPr>
       <w:widowControl/>
       <w:suppressAutoHyphens w:val="true"/>
-      <w:kinsoku w:val="true"/>
-      <w:overflowPunct w:val="true"/>
-      <w:autoSpaceDE w:val="true"/>
       <w:bidi w:val="0"/>
       <w:spacing w:before="0" w:after="200"/>
       <w:jc w:val="left"/>
     </w:pPr>
     <w:rPr>
-      <w:rFonts w:ascii="Cambria" w:hAnsi="Cambria" w:eastAsia="Cambria" w:cs="Tahoma"/>
-      <w:color w:val="00000A"/>
+      <w:rFonts w:ascii="Cambria" w:hAnsi="Cambria" w:eastAsia="Cambria" w:cs="" w:asciiTheme="minorHAnsi" w:cstheme="minorBidi" w:eastAsiaTheme="minorHAnsi" w:hAnsiTheme="minorHAnsi"/>
+      <w:color w:val="auto"/>
       <w:sz w:val="24"/>
       <w:szCs w:val="24"/>
       <w:lang w:val="en-US" w:eastAsia="en-US" w:bidi="ar-SA"/>
@@ -158,22 +155,20 @@
   <w:style w:type="paragraph" w:styleId="Heading1">
     <w:name w:val="Heading 1"/>
     <w:basedOn w:val="Normal"/>
+    <w:next w:val="TextBody"/>
+    <w:uiPriority w:val="9"/>
     <w:qFormat/>
     <w:pPr>
       <w:keepNext/>
       <w:keepLines/>
-      <w:numPr>
-        <w:ilvl w:val="0"/>
-        <w:numId w:val="0"/>
-      </w:numPr>
       <w:spacing w:before="480" w:after="0"/>
       <w:outlineLvl w:val="0"/>
     </w:pPr>
     <w:rPr>
-      <w:rFonts w:ascii="Calibri" w:hAnsi="Calibri" w:eastAsia="Cambria" w:cs="Tahoma"/>
+      <w:rFonts w:ascii="Calibri" w:hAnsi="Calibri" w:eastAsia="" w:cs="" w:asciiTheme="majorHAnsi" w:cstheme="majorBidi" w:eastAsiaTheme="majorEastAsia" w:hAnsiTheme="majorHAnsi"/>
       <w:b/>
       <w:bCs/>
-      <w:color w:val="345A8A"/>
+      <w:color w:val="345A8A" w:themeColor="accent1" w:themeShade="b5"/>
       <w:sz w:val="32"/>
       <w:szCs w:val="32"/>
     </w:rPr>
@@ -181,22 +176,21 @@
   <w:style w:type="paragraph" w:styleId="Heading2">
     <w:name w:val="Heading 2"/>
     <w:basedOn w:val="Normal"/>
+    <w:next w:val="TextBody"/>
+    <w:uiPriority w:val="9"/>
+    <w:unhideWhenUsed/>
     <w:qFormat/>
     <w:pPr>
       <w:keepNext/>
       <w:keepLines/>
-      <w:numPr>
-        <w:ilvl w:val="0"/>
-        <w:numId w:val="0"/>
-      </w:numPr>
       <w:spacing w:before="200" w:after="0"/>
       <w:outlineLvl w:val="1"/>
     </w:pPr>
     <w:rPr>
-      <w:rFonts w:ascii="Calibri" w:hAnsi="Calibri" w:eastAsia="Cambria" w:cs="Tahoma"/>
+      <w:rFonts w:ascii="Calibri" w:hAnsi="Calibri" w:eastAsia="" w:cs="" w:asciiTheme="majorHAnsi" w:cstheme="majorBidi" w:eastAsiaTheme="majorEastAsia" w:hAnsiTheme="majorHAnsi"/>
       <w:b/>
       <w:bCs/>
-      <w:color w:val="4F81BD"/>
+      <w:color w:val="4F81BD" w:themeColor="accent1"/>
       <w:sz w:val="32"/>
       <w:szCs w:val="32"/>
     </w:rPr>
@@ -204,22 +198,21 @@
   <w:style w:type="paragraph" w:styleId="Heading3">
     <w:name w:val="Heading 3"/>
     <w:basedOn w:val="Normal"/>
+    <w:next w:val="TextBody"/>
+    <w:uiPriority w:val="9"/>
+    <w:unhideWhenUsed/>
     <w:qFormat/>
     <w:pPr>
       <w:keepNext/>
       <w:keepLines/>
-      <w:numPr>
-        <w:ilvl w:val="0"/>
-        <w:numId w:val="0"/>
-      </w:numPr>
       <w:spacing w:before="200" w:after="0"/>
       <w:outlineLvl w:val="1"/>
     </w:pPr>
     <w:rPr>
-      <w:rFonts w:ascii="Calibri" w:hAnsi="Calibri" w:eastAsia="Cambria" w:cs="Tahoma"/>
+      <w:rFonts w:ascii="Calibri" w:hAnsi="Calibri" w:eastAsia="" w:cs="" w:asciiTheme="majorHAnsi" w:cstheme="majorBidi" w:eastAsiaTheme="majorEastAsia" w:hAnsiTheme="majorHAnsi"/>
       <w:b/>
       <w:bCs/>
-      <w:color w:val="4F81BD"/>
+      <w:color w:val="4F81BD" w:themeColor="accent1"/>
       <w:sz w:val="28"/>
       <w:szCs w:val="28"/>
     </w:rPr>
@@ -227,22 +220,21 @@
   <w:style w:type="paragraph" w:styleId="Heading4">
     <w:name w:val="Heading 4"/>
     <w:basedOn w:val="Normal"/>
+    <w:next w:val="TextBody"/>
+    <w:uiPriority w:val="9"/>
+    <w:unhideWhenUsed/>
     <w:qFormat/>
     <w:pPr>
       <w:keepNext/>
       <w:keepLines/>
-      <w:numPr>
-        <w:ilvl w:val="0"/>
-        <w:numId w:val="0"/>
-      </w:numPr>
       <w:spacing w:before="200" w:after="0"/>
       <w:outlineLvl w:val="1"/>
     </w:pPr>
     <w:rPr>
-      <w:rFonts w:ascii="Calibri" w:hAnsi="Calibri" w:eastAsia="Cambria" w:cs="Tahoma"/>
+      <w:rFonts w:ascii="Calibri" w:hAnsi="Calibri" w:eastAsia="" w:cs="" w:asciiTheme="majorHAnsi" w:cstheme="majorBidi" w:eastAsiaTheme="majorEastAsia" w:hAnsiTheme="majorHAnsi"/>
       <w:b/>
       <w:bCs/>
-      <w:color w:val="4F81BD"/>
+      <w:color w:val="4F81BD" w:themeColor="accent1"/>
       <w:sz w:val="24"/>
       <w:szCs w:val="24"/>
     </w:rPr>
@@ -250,38 +242,40 @@
   <w:style w:type="paragraph" w:styleId="Heading5">
     <w:name w:val="Heading 5"/>
     <w:basedOn w:val="Normal"/>
+    <w:next w:val="TextBody"/>
+    <w:uiPriority w:val="9"/>
+    <w:unhideWhenUsed/>
     <w:qFormat/>
     <w:pPr>
       <w:keepNext/>
       <w:keepLines/>
-      <w:numPr>
-        <w:ilvl w:val="0"/>
-        <w:numId w:val="0"/>
-      </w:numPr>
       <w:spacing w:before="200" w:after="0"/>
       <w:outlineLvl w:val="1"/>
     </w:pPr>
     <w:rPr>
-      <w:rFonts w:ascii="Calibri" w:hAnsi="Calibri" w:eastAsia="Cambria" w:cs="Tahoma"/>
+      <w:rFonts w:ascii="Calibri" w:hAnsi="Calibri" w:eastAsia="" w:cs="" w:asciiTheme="majorHAnsi" w:cstheme="majorBidi" w:eastAsiaTheme="majorEastAsia" w:hAnsiTheme="majorHAnsi"/>
       <w:i/>
       <w:iCs/>
-      <w:color w:val="4F81BD"/>
+      <w:color w:val="4F81BD" w:themeColor="accent1"/>
       <w:sz w:val="24"/>
       <w:szCs w:val="24"/>
     </w:rPr>
   </w:style>
-  <w:style w:type="character" w:styleId="DefaultParagraphFont">
+  <w:style w:type="character" w:styleId="DefaultParagraphFont" w:default="1">
     <w:name w:val="Default Paragraph Font"/>
-    <w:qFormat/>
-    <w:rPr/>
-  </w:style>
-  <w:style w:type="character" w:styleId="BodyTextChar">
+    <w:semiHidden/>
+    <w:unhideWhenUsed/>
+    <w:qFormat/>
+    <w:rPr/>
+  </w:style>
+  <w:style w:type="character" w:styleId="BodyTextChar" w:customStyle="1">
     <w:name w:val="Body Text Char"/>
     <w:basedOn w:val="DefaultParagraphFont"/>
-    <w:qFormat/>
-    <w:rPr/>
-  </w:style>
-  <w:style w:type="character" w:styleId="VerbatimChar">
+    <w:link w:val="BodyText"/>
+    <w:qFormat/>
+    <w:rPr/>
+  </w:style>
+  <w:style w:type="character" w:styleId="VerbatimChar" w:customStyle="1">
     <w:name w:val="Verbatim Char"/>
     <w:basedOn w:val="BodyTextChar"/>
     <w:qFormat/>
@@ -301,10 +295,10 @@
     <w:name w:val="Internet Link"/>
     <w:basedOn w:val="BodyTextChar"/>
     <w:rPr>
-      <w:color w:val="4F81BD"/>
-    </w:rPr>
-  </w:style>
-  <w:style w:type="character" w:styleId="KeywordTok">
+      <w:color w:val="4F81BD" w:themeColor="accent1"/>
+    </w:rPr>
+  </w:style>
+  <w:style w:type="character" w:styleId="KeywordTok" w:customStyle="1">
     <w:name w:val="KeywordTok"/>
     <w:basedOn w:val="VerbatimChar"/>
     <w:qFormat/>
@@ -313,7 +307,7 @@
       <w:color w:val="007020"/>
     </w:rPr>
   </w:style>
-  <w:style w:type="character" w:styleId="DataTypeTok">
+  <w:style w:type="character" w:styleId="DataTypeTok" w:customStyle="1">
     <w:name w:val="DataTypeTok"/>
     <w:basedOn w:val="VerbatimChar"/>
     <w:qFormat/>
@@ -321,7 +315,7 @@
       <w:color w:val="902000"/>
     </w:rPr>
   </w:style>
-  <w:style w:type="character" w:styleId="DecValTok">
+  <w:style w:type="character" w:styleId="DecValTok" w:customStyle="1">
     <w:name w:val="DecValTok"/>
     <w:basedOn w:val="VerbatimChar"/>
     <w:qFormat/>
@@ -329,7 +323,7 @@
       <w:color w:val="40A070"/>
     </w:rPr>
   </w:style>
-  <w:style w:type="character" w:styleId="BaseNTok">
+  <w:style w:type="character" w:styleId="BaseNTok" w:customStyle="1">
     <w:name w:val="BaseNTok"/>
     <w:basedOn w:val="VerbatimChar"/>
     <w:qFormat/>
@@ -337,7 +331,7 @@
       <w:color w:val="40A070"/>
     </w:rPr>
   </w:style>
-  <w:style w:type="character" w:styleId="FloatTok">
+  <w:style w:type="character" w:styleId="FloatTok" w:customStyle="1">
     <w:name w:val="FloatTok"/>
     <w:basedOn w:val="VerbatimChar"/>
     <w:qFormat/>
@@ -345,7 +339,7 @@
       <w:color w:val="40A070"/>
     </w:rPr>
   </w:style>
-  <w:style w:type="character" w:styleId="ConstantTok">
+  <w:style w:type="character" w:styleId="ConstantTok" w:customStyle="1">
     <w:name w:val="ConstantTok"/>
     <w:basedOn w:val="VerbatimChar"/>
     <w:qFormat/>
@@ -353,7 +347,7 @@
       <w:color w:val="880000"/>
     </w:rPr>
   </w:style>
-  <w:style w:type="character" w:styleId="CharTok">
+  <w:style w:type="character" w:styleId="CharTok" w:customStyle="1">
     <w:name w:val="CharTok"/>
     <w:basedOn w:val="VerbatimChar"/>
     <w:qFormat/>
@@ -361,7 +355,7 @@
       <w:color w:val="4070A0"/>
     </w:rPr>
   </w:style>
-  <w:style w:type="character" w:styleId="SpecialCharTok">
+  <w:style w:type="character" w:styleId="SpecialCharTok" w:customStyle="1">
     <w:name w:val="SpecialCharTok"/>
     <w:basedOn w:val="VerbatimChar"/>
     <w:qFormat/>
@@ -369,7 +363,7 @@
       <w:color w:val="4070A0"/>
     </w:rPr>
   </w:style>
-  <w:style w:type="character" w:styleId="StringTok">
+  <w:style w:type="character" w:styleId="StringTok" w:customStyle="1">
     <w:name w:val="StringTok"/>
     <w:basedOn w:val="VerbatimChar"/>
     <w:qFormat/>
@@ -377,7 +371,7 @@
       <w:color w:val="4070A0"/>
     </w:rPr>
   </w:style>
-  <w:style w:type="character" w:styleId="VerbatimStringTok">
+  <w:style w:type="character" w:styleId="VerbatimStringTok" w:customStyle="1">
     <w:name w:val="VerbatimStringTok"/>
     <w:basedOn w:val="VerbatimChar"/>
     <w:qFormat/>
@@ -385,7 +379,7 @@
       <w:color w:val="4070A0"/>
     </w:rPr>
   </w:style>
-  <w:style w:type="character" w:styleId="SpecialStringTok">
+  <w:style w:type="character" w:styleId="SpecialStringTok" w:customStyle="1">
     <w:name w:val="SpecialStringTok"/>
     <w:basedOn w:val="VerbatimChar"/>
     <w:qFormat/>
@@ -393,13 +387,13 @@
       <w:color w:val="BB6688"/>
     </w:rPr>
   </w:style>
-  <w:style w:type="character" w:styleId="ImportTok">
+  <w:style w:type="character" w:styleId="ImportTok" w:customStyle="1">
     <w:name w:val="ImportTok"/>
     <w:basedOn w:val="VerbatimChar"/>
     <w:qFormat/>
     <w:rPr/>
   </w:style>
-  <w:style w:type="character" w:styleId="CommentTok">
+  <w:style w:type="character" w:styleId="CommentTok" w:customStyle="1">
     <w:name w:val="CommentTok"/>
     <w:basedOn w:val="VerbatimChar"/>
     <w:qFormat/>
@@ -408,7 +402,7 @@
       <w:color w:val="60A0B0"/>
     </w:rPr>
   </w:style>
-  <w:style w:type="character" w:styleId="DocumentationTok">
+  <w:style w:type="character" w:styleId="DocumentationTok" w:customStyle="1">
     <w:name w:val="DocumentationTok"/>
     <w:basedOn w:val="VerbatimChar"/>
     <w:qFormat/>
@@ -417,7 +411,7 @@
       <w:color w:val="BA2121"/>
     </w:rPr>
   </w:style>
-  <w:style w:type="character" w:styleId="AnnotationTok">
+  <w:style w:type="character" w:styleId="AnnotationTok" w:customStyle="1">
     <w:name w:val="AnnotationTok"/>
     <w:basedOn w:val="VerbatimChar"/>
     <w:qFormat/>
@@ -427,7 +421,7 @@
       <w:color w:val="60A0B0"/>
     </w:rPr>
   </w:style>
-  <w:style w:type="character" w:styleId="CommentVarTok">
+  <w:style w:type="character" w:styleId="CommentVarTok" w:customStyle="1">
     <w:name w:val="CommentVarTok"/>
     <w:basedOn w:val="VerbatimChar"/>
     <w:qFormat/>
@@ -437,7 +431,7 @@
       <w:color w:val="60A0B0"/>
     </w:rPr>
   </w:style>
-  <w:style w:type="character" w:styleId="OtherTok">
+  <w:style w:type="character" w:styleId="OtherTok" w:customStyle="1">
     <w:name w:val="OtherTok"/>
     <w:basedOn w:val="VerbatimChar"/>
     <w:qFormat/>
@@ -445,7 +439,7 @@
       <w:color w:val="007020"/>
     </w:rPr>
   </w:style>
-  <w:style w:type="character" w:styleId="FunctionTok">
+  <w:style w:type="character" w:styleId="FunctionTok" w:customStyle="1">
     <w:name w:val="FunctionTok"/>
     <w:basedOn w:val="VerbatimChar"/>
     <w:qFormat/>
@@ -453,7 +447,7 @@
       <w:color w:val="06287E"/>
     </w:rPr>
   </w:style>
-  <w:style w:type="character" w:styleId="VariableTok">
+  <w:style w:type="character" w:styleId="VariableTok" w:customStyle="1">
     <w:name w:val="VariableTok"/>
     <w:basedOn w:val="VerbatimChar"/>
     <w:qFormat/>
@@ -461,7 +455,7 @@
       <w:color w:val="19177C"/>
     </w:rPr>
   </w:style>
-  <w:style w:type="character" w:styleId="ControlFlowTok">
+  <w:style w:type="character" w:styleId="ControlFlowTok" w:customStyle="1">
     <w:name w:val="ControlFlowTok"/>
     <w:basedOn w:val="VerbatimChar"/>
     <w:qFormat/>
@@ -470,7 +464,7 @@
       <w:color w:val="007020"/>
     </w:rPr>
   </w:style>
-  <w:style w:type="character" w:styleId="OperatorTok">
+  <w:style w:type="character" w:styleId="OperatorTok" w:customStyle="1">
     <w:name w:val="OperatorTok"/>
     <w:basedOn w:val="VerbatimChar"/>
     <w:qFormat/>
@@ -478,19 +472,19 @@
       <w:color w:val="666666"/>
     </w:rPr>
   </w:style>
-  <w:style w:type="character" w:styleId="BuiltInTok">
+  <w:style w:type="character" w:styleId="BuiltInTok" w:customStyle="1">
     <w:name w:val="BuiltInTok"/>
     <w:basedOn w:val="VerbatimChar"/>
     <w:qFormat/>
     <w:rPr/>
   </w:style>
-  <w:style w:type="character" w:styleId="ExtensionTok">
+  <w:style w:type="character" w:styleId="ExtensionTok" w:customStyle="1">
     <w:name w:val="ExtensionTok"/>
     <w:basedOn w:val="VerbatimChar"/>
     <w:qFormat/>
     <w:rPr/>
   </w:style>
-  <w:style w:type="character" w:styleId="PreprocessorTok">
+  <w:style w:type="character" w:styleId="PreprocessorTok" w:customStyle="1">
     <w:name w:val="PreprocessorTok"/>
     <w:basedOn w:val="VerbatimChar"/>
     <w:qFormat/>
@@ -498,7 +492,7 @@
       <w:color w:val="BC7A00"/>
     </w:rPr>
   </w:style>
-  <w:style w:type="character" w:styleId="AttributeTok">
+  <w:style w:type="character" w:styleId="AttributeTok" w:customStyle="1">
     <w:name w:val="AttributeTok"/>
     <w:basedOn w:val="VerbatimChar"/>
     <w:qFormat/>
@@ -506,13 +500,13 @@
       <w:color w:val="7D9029"/>
     </w:rPr>
   </w:style>
-  <w:style w:type="character" w:styleId="RegionMarkerTok">
+  <w:style w:type="character" w:styleId="RegionMarkerTok" w:customStyle="1">
     <w:name w:val="RegionMarkerTok"/>
     <w:basedOn w:val="VerbatimChar"/>
     <w:qFormat/>
     <w:rPr/>
   </w:style>
-  <w:style w:type="character" w:styleId="InformationTok">
+  <w:style w:type="character" w:styleId="InformationTok" w:customStyle="1">
     <w:name w:val="InformationTok"/>
     <w:basedOn w:val="VerbatimChar"/>
     <w:qFormat/>
@@ -522,7 +516,7 @@
       <w:color w:val="60A0B0"/>
     </w:rPr>
   </w:style>
-  <w:style w:type="character" w:styleId="WarningTok">
+  <w:style w:type="character" w:styleId="WarningTok" w:customStyle="1">
     <w:name w:val="WarningTok"/>
     <w:basedOn w:val="VerbatimChar"/>
     <w:qFormat/>
@@ -532,7 +526,7 @@
       <w:color w:val="60A0B0"/>
     </w:rPr>
   </w:style>
-  <w:style w:type="character" w:styleId="AlertTok">
+  <w:style w:type="character" w:styleId="AlertTok" w:customStyle="1">
     <w:name w:val="AlertTok"/>
     <w:basedOn w:val="VerbatimChar"/>
     <w:qFormat/>
@@ -541,7 +535,7 @@
       <w:color w:val="FF0000"/>
     </w:rPr>
   </w:style>
-  <w:style w:type="character" w:styleId="ErrorTok">
+  <w:style w:type="character" w:styleId="ErrorTok" w:customStyle="1">
     <w:name w:val="ErrorTok"/>
     <w:basedOn w:val="VerbatimChar"/>
     <w:qFormat/>
@@ -550,7 +544,7 @@
       <w:color w:val="FF0000"/>
     </w:rPr>
   </w:style>
-  <w:style w:type="character" w:styleId="NormalTok">
+  <w:style w:type="character" w:styleId="NormalTok" w:customStyle="1">
     <w:name w:val="NormalTok"/>
     <w:basedOn w:val="VerbatimChar"/>
     <w:qFormat/>
@@ -574,6 +568,8 @@
   <w:style w:type="paragraph" w:styleId="TextBody">
     <w:name w:val="Text Body"/>
     <w:basedOn w:val="Normal"/>
+    <w:link w:val="BodyTextChar"/>
+    <w:qFormat/>
     <w:pPr>
       <w:spacing w:before="180" w:after="180"/>
     </w:pPr>
@@ -588,6 +584,7 @@
   <w:style w:type="paragraph" w:styleId="Caption">
     <w:name w:val="Caption"/>
     <w:basedOn w:val="Normal"/>
+    <w:link w:val="BodyTextChar"/>
     <w:qFormat/>
     <w:pPr>
       <w:spacing w:before="0" w:after="120"/>
@@ -605,14 +602,15 @@
     </w:pPr>
     <w:rPr/>
   </w:style>
-  <w:style w:type="paragraph" w:styleId="FirstParagraph">
+  <w:style w:type="paragraph" w:styleId="FirstParagraph" w:customStyle="1">
     <w:name w:val="First Paragraph"/>
     <w:basedOn w:val="TextBody"/>
+    <w:next w:val="TextBody"/>
     <w:qFormat/>
     <w:pPr/>
     <w:rPr/>
   </w:style>
-  <w:style w:type="paragraph" w:styleId="Compact">
+  <w:style w:type="paragraph" w:styleId="Compact" w:customStyle="1">
     <w:name w:val="Compact"/>
     <w:basedOn w:val="TextBody"/>
     <w:qFormat/>
@@ -624,6 +622,7 @@
   <w:style w:type="paragraph" w:styleId="Title">
     <w:name w:val="Title"/>
     <w:basedOn w:val="Normal"/>
+    <w:next w:val="TextBody"/>
     <w:qFormat/>
     <w:pPr>
       <w:keepNext/>
@@ -632,10 +631,10 @@
       <w:jc w:val="center"/>
     </w:pPr>
     <w:rPr>
-      <w:rFonts w:ascii="Calibri" w:hAnsi="Calibri" w:eastAsia="Cambria" w:cs="Tahoma"/>
+      <w:rFonts w:ascii="Calibri" w:hAnsi="Calibri" w:eastAsia="" w:cs="" w:asciiTheme="majorHAnsi" w:cstheme="majorBidi" w:eastAsiaTheme="majorEastAsia" w:hAnsiTheme="majorHAnsi"/>
       <w:b/>
       <w:bCs/>
-      <w:color w:val="345A8A"/>
+      <w:color w:val="345A8A" w:themeColor="accent1" w:themeShade="b5"/>
       <w:sz w:val="36"/>
       <w:szCs w:val="36"/>
     </w:rPr>
@@ -643,6 +642,7 @@
   <w:style w:type="paragraph" w:styleId="Subtitle">
     <w:name w:val="Subtitle"/>
     <w:basedOn w:val="Title"/>
+    <w:next w:val="TextBody"/>
     <w:qFormat/>
     <w:pPr>
       <w:keepNext/>
@@ -655,24 +655,22 @@
       <w:szCs w:val="30"/>
     </w:rPr>
   </w:style>
-  <w:style w:type="paragraph" w:styleId="Author">
+  <w:style w:type="paragraph" w:styleId="Author" w:customStyle="1">
     <w:name w:val="Author"/>
+    <w:next w:val="TextBody"/>
     <w:qFormat/>
     <w:pPr>
       <w:keepNext/>
       <w:keepLines/>
       <w:widowControl/>
       <w:suppressAutoHyphens w:val="true"/>
-      <w:kinsoku w:val="true"/>
-      <w:overflowPunct w:val="true"/>
-      <w:autoSpaceDE w:val="true"/>
       <w:bidi w:val="0"/>
       <w:spacing w:before="0" w:after="200"/>
       <w:jc w:val="center"/>
     </w:pPr>
     <w:rPr>
-      <w:rFonts w:ascii="Cambria" w:hAnsi="Cambria" w:eastAsia="Cambria" w:cs="Tahoma"/>
-      <w:color w:val="00000A"/>
+      <w:rFonts w:ascii="Cambria" w:hAnsi="Cambria" w:eastAsia="Cambria" w:cs="" w:asciiTheme="minorHAnsi" w:cstheme="minorBidi" w:eastAsiaTheme="minorHAnsi" w:hAnsiTheme="minorHAnsi"/>
+      <w:color w:val="auto"/>
       <w:sz w:val="24"/>
       <w:szCs w:val="24"/>
       <w:lang w:val="en-US" w:eastAsia="en-US" w:bidi="ar-SA"/>
@@ -680,30 +678,29 @@
   </w:style>
   <w:style w:type="paragraph" w:styleId="Date">
     <w:name w:val="Date"/>
+    <w:next w:val="TextBody"/>
     <w:qFormat/>
     <w:pPr>
       <w:keepNext/>
       <w:keepLines/>
       <w:widowControl/>
       <w:suppressAutoHyphens w:val="true"/>
-      <w:kinsoku w:val="true"/>
-      <w:overflowPunct w:val="true"/>
-      <w:autoSpaceDE w:val="true"/>
       <w:bidi w:val="0"/>
       <w:spacing w:before="0" w:after="200"/>
       <w:jc w:val="center"/>
     </w:pPr>
     <w:rPr>
-      <w:rFonts w:ascii="Cambria" w:hAnsi="Cambria" w:eastAsia="Cambria" w:cs="Tahoma"/>
-      <w:color w:val="00000A"/>
+      <w:rFonts w:ascii="Cambria" w:hAnsi="Cambria" w:eastAsia="Cambria" w:cs="" w:asciiTheme="minorHAnsi" w:cstheme="minorBidi" w:eastAsiaTheme="minorHAnsi" w:hAnsiTheme="minorHAnsi"/>
+      <w:color w:val="auto"/>
       <w:sz w:val="24"/>
       <w:szCs w:val="24"/>
       <w:lang w:val="en-US" w:eastAsia="en-US" w:bidi="ar-SA"/>
     </w:rPr>
   </w:style>
-  <w:style w:type="paragraph" w:styleId="Abstract">
+  <w:style w:type="paragraph" w:styleId="Abstract" w:customStyle="1">
     <w:name w:val="Abstract"/>
     <w:basedOn w:val="Normal"/>
+    <w:next w:val="TextBody"/>
     <w:qFormat/>
     <w:pPr>
       <w:keepNext/>
@@ -725,13 +722,16 @@
   <w:style w:type="paragraph" w:styleId="BlockText">
     <w:name w:val="Block Text"/>
     <w:basedOn w:val="TextBody"/>
+    <w:next w:val="TextBody"/>
+    <w:uiPriority w:val="9"/>
+    <w:unhideWhenUsed/>
     <w:qFormat/>
     <w:pPr>
       <w:spacing w:before="100" w:after="100"/>
-      <w:ind w:left="0" w:right="0" w:hanging="0"/>
-    </w:pPr>
-    <w:rPr>
-      <w:rFonts w:ascii="Calibri" w:hAnsi="Calibri" w:eastAsia="Cambria" w:cs="Tahoma"/>
+      <w:ind w:hanging="0"/>
+    </w:pPr>
+    <w:rPr>
+      <w:rFonts w:ascii="Calibri" w:hAnsi="Calibri" w:eastAsia="" w:cs="" w:asciiTheme="majorHAnsi" w:cstheme="majorBidi" w:eastAsiaTheme="majorEastAsia" w:hAnsiTheme="majorHAnsi"/>
       <w:bCs/>
       <w:sz w:val="20"/>
       <w:szCs w:val="20"/>
@@ -740,10 +740,13 @@
   <w:style w:type="paragraph" w:styleId="Footnote">
     <w:name w:val="Footnote"/>
     <w:basedOn w:val="Normal"/>
+    <w:uiPriority w:val="9"/>
+    <w:unhideWhenUsed/>
+    <w:qFormat/>
     <w:pPr/>
     <w:rPr/>
   </w:style>
-  <w:style w:type="paragraph" w:styleId="DefinitionTerm">
+  <w:style w:type="paragraph" w:styleId="DefinitionTerm" w:customStyle="1">
     <w:name w:val="Definition Term"/>
     <w:basedOn w:val="Normal"/>
     <w:qFormat/>
@@ -756,14 +759,14 @@
       <w:b/>
     </w:rPr>
   </w:style>
-  <w:style w:type="paragraph" w:styleId="Definition">
+  <w:style w:type="paragraph" w:styleId="Definition" w:customStyle="1">
     <w:name w:val="Definition"/>
     <w:basedOn w:val="Normal"/>
     <w:qFormat/>
     <w:pPr/>
     <w:rPr/>
   </w:style>
-  <w:style w:type="paragraph" w:styleId="TableCaption">
+  <w:style w:type="paragraph" w:styleId="TableCaption" w:customStyle="1">
     <w:name w:val="Table Caption"/>
     <w:basedOn w:val="Caption"/>
     <w:qFormat/>
@@ -772,21 +775,21 @@
     </w:pPr>
     <w:rPr/>
   </w:style>
-  <w:style w:type="paragraph" w:styleId="ImageCaption">
+  <w:style w:type="paragraph" w:styleId="ImageCaption" w:customStyle="1">
     <w:name w:val="Image Caption"/>
     <w:basedOn w:val="Caption"/>
     <w:qFormat/>
     <w:pPr/>
     <w:rPr/>
   </w:style>
-  <w:style w:type="paragraph" w:styleId="Figure">
+  <w:style w:type="paragraph" w:styleId="Figure" w:customStyle="1">
     <w:name w:val="Figure"/>
     <w:basedOn w:val="Normal"/>
     <w:qFormat/>
     <w:pPr/>
     <w:rPr/>
   </w:style>
-  <w:style w:type="paragraph" w:styleId="FigurewithCaption">
+  <w:style w:type="paragraph" w:styleId="FigurewithCaption" w:customStyle="1">
     <w:name w:val="Figure with Caption"/>
     <w:basedOn w:val="Figure"/>
     <w:qFormat/>
@@ -798,19 +801,24 @@
   <w:style w:type="paragraph" w:styleId="ContentsHeading">
     <w:name w:val="Contents Heading"/>
     <w:basedOn w:val="Heading1"/>
+    <w:next w:val="TextBody"/>
+    <w:uiPriority w:val="39"/>
+    <w:unhideWhenUsed/>
+    <w:qFormat/>
     <w:pPr>
       <w:spacing w:lineRule="auto" w:line="259" w:before="240" w:after="0"/>
     </w:pPr>
     <w:rPr>
-      <w:rFonts w:ascii="Calibri" w:hAnsi="Calibri" w:eastAsia="Cambria" w:cs="Tahoma"/>
+      <w:rFonts w:ascii="Calibri" w:hAnsi="Calibri" w:eastAsia="" w:cs="" w:asciiTheme="majorHAnsi" w:cstheme="majorBidi" w:eastAsiaTheme="majorEastAsia" w:hAnsiTheme="majorHAnsi"/>
       <w:b w:val="false"/>
       <w:bCs w:val="false"/>
-      <w:color w:val="365F91"/>
-    </w:rPr>
-  </w:style>
-  <w:style w:type="paragraph" w:styleId="SourceCode">
+      <w:color w:val="365F91" w:themeColor="accent1" w:themeShade="bf"/>
+    </w:rPr>
+  </w:style>
+  <w:style w:type="paragraph" w:styleId="SourceCode" w:customStyle="1">
     <w:name w:val="Source Code"/>
     <w:basedOn w:val="Normal"/>
+    <w:link w:val="VerbatimChar"/>
     <w:qFormat/>
     <w:pPr/>
     <w:rPr/>
@@ -822,5 +830,338 @@
     <w:pPr/>
     <w:rPr/>
   </w:style>
+  <w:style w:type="table" w:default="1" w:styleId="TableNormal">
+    <w:name w:val="Normal Table"/>
+    <w:semiHidden/>
+    <w:unhideWhenUsed/>
+    <w:qFormat/>
+    <w:tblPr>
+      <w:tblInd w:w="0" w:type="dxa"/>
+      <w:tblCellMar>
+        <w:top w:w="0" w:type="dxa"/>
+        <w:left w:w="108" w:type="dxa"/>
+        <w:bottom w:w="0" w:type="dxa"/>
+        <w:right w:w="108" w:type="dxa"/>
+      </w:tblCellMar>
+    </w:tblPr>
+  </w:style>
 </w:styles>
+</file>
+
+<file path=word/theme/theme1.xml><?xml version="1.0" encoding="utf-8"?>
+<a:theme xmlns:a="http://schemas.openxmlformats.org/drawingml/2006/main" name="Office Theme">
+  <a:themeElements>
+    <a:clrScheme name="Office">
+      <a:dk1>
+        <a:sysClr val="windowText" lastClr="000000"/>
+      </a:dk1>
+      <a:lt1>
+        <a:sysClr val="window" lastClr="FFFFFF"/>
+      </a:lt1>
+      <a:dk2>
+        <a:srgbClr val="1F497D"/>
+      </a:dk2>
+      <a:lt2>
+        <a:srgbClr val="EEECE1"/>
+      </a:lt2>
+      <a:accent1>
+        <a:srgbClr val="4F81BD"/>
+      </a:accent1>
+      <a:accent2>
+        <a:srgbClr val="C0504D"/>
+      </a:accent2>
+      <a:accent3>
+        <a:srgbClr val="9BBB59"/>
+      </a:accent3>
+      <a:accent4>
+        <a:srgbClr val="8064A2"/>
+      </a:accent4>
+      <a:accent5>
+        <a:srgbClr val="4BACC6"/>
+      </a:accent5>
+      <a:accent6>
+        <a:srgbClr val="F79646"/>
+      </a:accent6>
+      <a:hlink>
+        <a:srgbClr val="0000FF"/>
+      </a:hlink>
+      <a:folHlink>
+        <a:srgbClr val="800080"/>
+      </a:folHlink>
+    </a:clrScheme>
+    <a:fontScheme name="Office">
+      <a:majorFont>
+        <a:latin typeface="Calibri"/>
+        <a:ea typeface=""/>
+        <a:cs typeface=""/>
+        <a:font script="Jpan" typeface="ＭＳ ゴシック"/>
+        <a:font script="Hang" typeface="맑은 고딕"/>
+        <a:font script="Hans" typeface="宋体"/>
+        <a:font script="Hant" typeface="新細明體"/>
+        <a:font script="Arab" typeface="Times New Roman"/>
+        <a:font script="Hebr" typeface="Times New Roman"/>
+        <a:font script="Thai" typeface="Angsana New"/>
+        <a:font script="Ethi" typeface="Nyala"/>
+        <a:font script="Beng" typeface="Vrinda"/>
+        <a:font script="Gujr" typeface="Shruti"/>
+        <a:font script="Khmr" typeface="MoolBoran"/>
+        <a:font script="Knda" typeface="Tunga"/>
+        <a:font script="Guru" typeface="Raavi"/>
+        <a:font script="Cans" typeface="Euphemia"/>
+        <a:font script="Cher" typeface="Plantagenet Cherokee"/>
+        <a:font script="Yiii" typeface="Microsoft Yi Baiti"/>
+        <a:font script="Tibt" typeface="Microsoft Himalaya"/>
+        <a:font script="Thaa" typeface="MV Boli"/>
+        <a:font script="Deva" typeface="Mangal"/>
+        <a:font script="Telu" typeface="Gautami"/>
+        <a:font script="Taml" typeface="Latha"/>
+        <a:font script="Syrc" typeface="Estrangelo Edessa"/>
+        <a:font script="Orya" typeface="Kalinga"/>
+        <a:font script="Mlym" typeface="Kartika"/>
+        <a:font script="Laoo" typeface="DokChampa"/>
+        <a:font script="Sinh" typeface="Iskoola Pota"/>
+        <a:font script="Mong" typeface="Mongolian Baiti"/>
+        <a:font script="Viet" typeface="Times New Roman"/>
+        <a:font script="Uigh" typeface="Microsoft Uighur"/>
+      </a:majorFont>
+      <a:minorFont>
+        <a:latin typeface="Cambria"/>
+        <a:ea typeface=""/>
+        <a:cs typeface=""/>
+        <a:font script="Jpan" typeface="ＭＳ 明朝"/>
+        <a:font script="Hang" typeface="맑은 고딕"/>
+        <a:font script="Hans" typeface="宋体"/>
+        <a:font script="Hant" typeface="新細明體"/>
+        <a:font script="Arab" typeface="Arial"/>
+        <a:font script="Hebr" typeface="Arial"/>
+        <a:font script="Thai" typeface="Cordia New"/>
+        <a:font script="Ethi" typeface="Nyala"/>
+        <a:font script="Beng" typeface="Vrinda"/>
+        <a:font script="Gujr" typeface="Shruti"/>
+        <a:font script="Khmr" typeface="DaunPenh"/>
+        <a:font script="Knda" typeface="Tunga"/>
+        <a:font script="Guru" typeface="Raavi"/>
+        <a:font script="Cans" typeface="Euphemia"/>
+        <a:font script="Cher" typeface="Plantagenet Cherokee"/>
+        <a:font script="Yiii" typeface="Microsoft Yi Baiti"/>
+        <a:font script="Tibt" typeface="Microsoft Himalaya"/>
+        <a:font script="Thaa" typeface="MV Boli"/>
+        <a:font script="Deva" typeface="Mangal"/>
+        <a:font script="Telu" typeface="Gautami"/>
+        <a:font script="Taml" typeface="Latha"/>
+        <a:font script="Syrc" typeface="Estrangelo Edessa"/>
+        <a:font script="Orya" typeface="Kalinga"/>
+        <a:font script="Mlym" typeface="Kartika"/>
+        <a:font script="Laoo" typeface="DokChampa"/>
+        <a:font script="Sinh" typeface="Iskoola Pota"/>
+        <a:font script="Mong" typeface="Mongolian Baiti"/>
+        <a:font script="Viet" typeface="Arial"/>
+        <a:font script="Uigh" typeface="Microsoft Uighur"/>
+      </a:minorFont>
+    </a:fontScheme>
+    <a:fmtScheme name="Office">
+      <a:fillStyleLst>
+        <a:solidFill>
+          <a:schemeClr val="phClr"/>
+        </a:solidFill>
+        <a:gradFill rotWithShape="1">
+          <a:gsLst>
+            <a:gs pos="0">
+              <a:schemeClr val="phClr">
+                <a:tint val="50000"/>
+                <a:satMod val="300000"/>
+              </a:schemeClr>
+            </a:gs>
+            <a:gs pos="35000">
+              <a:schemeClr val="phClr">
+                <a:tint val="37000"/>
+                <a:satMod val="300000"/>
+              </a:schemeClr>
+            </a:gs>
+            <a:gs pos="100000">
+              <a:schemeClr val="phClr">
+                <a:tint val="15000"/>
+                <a:satMod val="350000"/>
+              </a:schemeClr>
+            </a:gs>
+          </a:gsLst>
+          <a:lin ang="16200000" scaled="1"/>
+        </a:gradFill>
+        <a:gradFill rotWithShape="1">
+          <a:gsLst>
+            <a:gs pos="0">
+              <a:schemeClr val="phClr">
+                <a:tint val="100000"/>
+                <a:shade val="100000"/>
+                <a:satMod val="130000"/>
+              </a:schemeClr>
+            </a:gs>
+            <a:gs pos="100000">
+              <a:schemeClr val="phClr">
+                <a:tint val="50000"/>
+                <a:shade val="100000"/>
+                <a:satMod val="350000"/>
+              </a:schemeClr>
+            </a:gs>
+          </a:gsLst>
+          <a:lin ang="16200000" scaled="0"/>
+        </a:gradFill>
+      </a:fillStyleLst>
+      <a:lnStyleLst>
+        <a:ln w="9525" cap="flat" cmpd="sng" algn="ctr">
+          <a:solidFill>
+            <a:schemeClr val="phClr">
+              <a:shade val="95000"/>
+              <a:satMod val="105000"/>
+            </a:schemeClr>
+          </a:solidFill>
+          <a:prstDash val="solid"/>
+        </a:ln>
+        <a:ln w="25400" cap="flat" cmpd="sng" algn="ctr">
+          <a:solidFill>
+            <a:schemeClr val="phClr"/>
+          </a:solidFill>
+          <a:prstDash val="solid"/>
+        </a:ln>
+        <a:ln w="38100" cap="flat" cmpd="sng" algn="ctr">
+          <a:solidFill>
+            <a:schemeClr val="phClr"/>
+          </a:solidFill>
+          <a:prstDash val="solid"/>
+        </a:ln>
+      </a:lnStyleLst>
+      <a:effectStyleLst>
+        <a:effectStyle>
+          <a:effectLst>
+            <a:outerShdw blurRad="40000" dist="20000" dir="5400000" rotWithShape="0">
+              <a:srgbClr val="000000">
+                <a:alpha val="38000"/>
+              </a:srgbClr>
+            </a:outerShdw>
+          </a:effectLst>
+        </a:effectStyle>
+        <a:effectStyle>
+          <a:effectLst>
+            <a:outerShdw blurRad="40000" dist="23000" dir="5400000" rotWithShape="0">
+              <a:srgbClr val="000000">
+                <a:alpha val="35000"/>
+              </a:srgbClr>
+            </a:outerShdw>
+          </a:effectLst>
+        </a:effectStyle>
+        <a:effectStyle>
+          <a:effectLst>
+            <a:outerShdw blurRad="40000" dist="23000" dir="5400000" rotWithShape="0">
+              <a:srgbClr val="000000">
+                <a:alpha val="35000"/>
+              </a:srgbClr>
+            </a:outerShdw>
+          </a:effectLst>
+          <a:scene3d>
+            <a:camera prst="orthographicFront">
+              <a:rot lat="0" lon="0" rev="0"/>
+            </a:camera>
+            <a:lightRig rig="threePt" dir="t">
+              <a:rot lat="0" lon="0" rev="1200000"/>
+            </a:lightRig>
+          </a:scene3d>
+          <a:sp3d>
+            <a:bevelT w="63500" h="25400"/>
+          </a:sp3d>
+        </a:effectStyle>
+      </a:effectStyleLst>
+      <a:bgFillStyleLst>
+        <a:solidFill>
+          <a:schemeClr val="phClr"/>
+        </a:solidFill>
+        <a:gradFill rotWithShape="1">
+          <a:gsLst>
+            <a:gs pos="0">
+              <a:schemeClr val="phClr">
+                <a:tint val="40000"/>
+                <a:satMod val="350000"/>
+              </a:schemeClr>
+            </a:gs>
+            <a:gs pos="40000">
+              <a:schemeClr val="phClr">
+                <a:tint val="45000"/>
+                <a:shade val="99000"/>
+                <a:satMod val="350000"/>
+              </a:schemeClr>
+            </a:gs>
+            <a:gs pos="100000">
+              <a:schemeClr val="phClr">
+                <a:shade val="20000"/>
+                <a:satMod val="255000"/>
+              </a:schemeClr>
+            </a:gs>
+          </a:gsLst>
+          <a:path path="circle">
+            <a:fillToRect l="50000" t="-80000" r="50000" b="180000"/>
+          </a:path>
+        </a:gradFill>
+        <a:gradFill rotWithShape="1">
+          <a:gsLst>
+            <a:gs pos="0">
+              <a:schemeClr val="phClr">
+                <a:tint val="80000"/>
+                <a:satMod val="300000"/>
+              </a:schemeClr>
+            </a:gs>
+            <a:gs pos="100000">
+              <a:schemeClr val="phClr">
+                <a:shade val="30000"/>
+                <a:satMod val="200000"/>
+              </a:schemeClr>
+            </a:gs>
+          </a:gsLst>
+          <a:path path="circle">
+            <a:fillToRect l="50000" t="50000" r="50000" b="50000"/>
+          </a:path>
+        </a:gradFill>
+      </a:bgFillStyleLst>
+    </a:fmtScheme>
+  </a:themeElements>
+  <a:objectDefaults>
+    <a:spDef>
+      <a:spPr/>
+      <a:bodyPr/>
+      <a:lstStyle/>
+      <a:style>
+        <a:lnRef idx="1">
+          <a:schemeClr val="accent1"/>
+        </a:lnRef>
+        <a:fillRef idx="3">
+          <a:schemeClr val="accent1"/>
+        </a:fillRef>
+        <a:effectRef idx="2">
+          <a:schemeClr val="accent1"/>
+        </a:effectRef>
+        <a:fontRef idx="minor">
+          <a:schemeClr val="lt1"/>
+        </a:fontRef>
+      </a:style>
+    </a:spDef>
+    <a:lnDef>
+      <a:spPr/>
+      <a:bodyPr/>
+      <a:lstStyle/>
+      <a:style>
+        <a:lnRef idx="2">
+          <a:schemeClr val="accent1"/>
+        </a:lnRef>
+        <a:fillRef idx="0">
+          <a:schemeClr val="accent1"/>
+        </a:fillRef>
+        <a:effectRef idx="1">
+          <a:schemeClr val="accent1"/>
+        </a:effectRef>
+        <a:fontRef idx="minor">
+          <a:schemeClr val="tx1"/>
+        </a:fontRef>
+      </a:style>
+    </a:lnDef>
+  </a:objectDefaults>
+  <a:extraClrSchemeLst/>
+</a:theme>
 </file>